--- a/法令ファイル/厚生年金保険の保険給付及び国民年金の給付に係る時効の特例等に関する法律/厚生年金保険の保険給付及び国民年金の給付に係る時効の特例等に関する法律（平成十九年法律第百十一号）.docx
+++ b/法令ファイル/厚生年金保険の保険給付及び国民年金の給付に係る時効の特例等に関する法律/厚生年金保険の保険給付及び国民年金の給付に係る時効の特例等に関する法律（平成十九年法律第百十一号）.docx
@@ -139,7 +139,7 @@
         <w:pStyle w:val="Heading1"/>
       </w:pPr>
       <w:r>
-        <w:t>附　則（平成一九年七月六日法律第一〇九号）</w:t>
+        <w:t>附則（平成一九年七月六日法律第一〇九号）</w:t>
       </w:r>
     </w:p>
     <w:p>
@@ -153,23 +153,23 @@
     <w:p>
       <w:r>
         <w:t>この法律は、平成二十二年四月一日までの間において政令で定める日から施行する。</w:t>
+        <w:br/>
+        <w:t>ただし、次の各号に掲げる規定は、当該各号に定める日から施行する。</w:t>
       </w:r>
     </w:p>
     <w:p>
       <w:pPr>
-        <w:pStyle w:val="Heading6"/>
+        <w:pStyle w:val="ListBullet"/>
         <w:ind w:left="880"/>
       </w:pPr>
       <w:r>
         <w:t>一</w:t>
-      </w:r>
-    </w:p>
-    <w:p>
-      <w:pPr>
-        <w:ind w:left="880"/>
-      </w:pPr>
-      <w:r>
+        <w:br/>
         <w:t>附則第三条から第六条まで、第八条、第九条、第十二条第三項及び第四項、第二十九条並びに第三十六条の規定、附則第六十三条中健康保険法等の一部を改正する法律（平成十八年法律第八十三号）附則第十八条第一項の改正規定、附則第六十四条中特別会計に関する法律（平成十九年法律第二十三号）附則第二十三条第一項、第六十七条第一項及び第百九十一条の改正規定並びに附則第六十六条及び第七十五条の規定</w:t>
+        <w:br/>
+        <w:br/>
+        <w:br/>
+        <w:t>公布の日</w:t>
       </w:r>
     </w:p>
     <w:p>
@@ -259,7 +259,7 @@
         <w:pStyle w:val="Heading1"/>
       </w:pPr>
       <w:r>
-        <w:t>附　則（平成二二年三月三一日法律第一九号）</w:t>
+        <w:t>附則（平成二二年三月三一日法律第一九号）</w:t>
       </w:r>
     </w:p>
     <w:p>
@@ -285,7 +285,7 @@
         <w:pStyle w:val="Heading1"/>
       </w:pPr>
       <w:r>
-        <w:t>附　則（平成二三年八月三〇日法律第一〇七号）</w:t>
+        <w:t>附則（平成二三年八月三〇日法律第一〇七号）</w:t>
       </w:r>
     </w:p>
     <w:p>
@@ -311,7 +311,7 @@
         <w:pStyle w:val="Heading1"/>
       </w:pPr>
       <w:r>
-        <w:t>附　則（平成二四年三月三一日法律第二四号）</w:t>
+        <w:t>附則（平成二四年三月三一日法律第二四号）</w:t>
       </w:r>
     </w:p>
     <w:p>
@@ -347,7 +347,7 @@
     </w:pPr>
     <w:r>
       <w:tab/>
-      <w:t>WeGov v0.1 - FTS141</w:t>
+      <w:t>WeGov v0.2 - FTS141</w:t>
     </w:r>
   </w:p>
 </w:ftr>
